--- a/documentation/Editor.docx
+++ b/documentation/Editor.docx
@@ -5,6 +5,23 @@
     <w:p>
       <w:r>
         <w:t>NGPS Editor Framework</w:t>
+      </w:r>
+    </w:p>
+    <w:p/>
+    <w:p>
+      <w:r>
+        <w:t>Editor – store space ( all main interface apps use this global variable for common global address space )</w:t>
+      </w:r>
+    </w:p>
+    <w:p/>
+    <w:p>
+      <w:r>
+        <w:t>Editor.dock – the upper dock that holds the presentation title and the loaded apps ( plus some util buttons like save and load )</w:t>
+      </w:r>
+    </w:p>
+    <w:p>
+      <w:r>
+        <w:t>Editor.dock.UI – the builder class for the dock interface</w:t>
       </w:r>
       <w:bookmarkStart w:id="0" w:name="_GoBack"/>
       <w:bookmarkEnd w:id="0"/>
